--- a/TP1_rapport.docx
+++ b/TP1_rapport.docx
@@ -491,6 +491,9 @@
       <w:r>
         <w:t>, nous pouvons introduire un seuil qui sera paramétré par les caractéristiques chaque zone</w:t>
       </w:r>
+      <w:r>
+        <w:t>.</w:t>
+      </w:r>
     </w:p>
     <w:p>
       <w:pPr>
@@ -499,6 +502,7 @@
       <w:r>
         <w:rPr>
           <w:noProof/>
+          <w:lang w:eastAsia="fr-FR"/>
         </w:rPr>
         <mc:AlternateContent>
           <mc:Choice Requires="wps">
@@ -600,7 +604,6 @@
                 <v:path gradientshapeok="t" o:connecttype="rect"/>
               </v:shapetype>
               <v:shape id="Zone de texte 18" o:spid="_x0000_s1026" type="#_x0000_t202" style="position:absolute;left:0;text-align:left;margin-left:38.9pt;margin-top:83.55pt;width:2in;height:25.1pt;z-index:251665408;visibility:visible;mso-wrap-style:square;mso-height-percent:0;mso-wrap-distance-left:9pt;mso-wrap-distance-top:0;mso-wrap-distance-right:9pt;mso-wrap-distance-bottom:0;mso-position-horizontal:absolute;mso-position-horizontal-relative:text;mso-position-vertical:absolute;mso-position-vertical-relative:text;mso-height-percent:0;mso-height-relative:margin;v-text-anchor:top" o:gfxdata="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" filled="f" stroked="f">
-                <v:fill o:detectmouseclick="t"/>
                 <v:textbox>
                   <w:txbxContent>
                     <w:p>
@@ -716,7 +719,7 @@
           </mc:Choice>
           <mc:Fallback>
             <w:pict>
-              <v:shapetype w14:anchorId="5EC6917A" id="_x0000_t32" coordsize="21600,21600" o:spt="32" o:oned="t" path="m,l21600,21600e" filled="f">
+              <v:shapetype w14:anchorId="2A9E7C53" id="_x0000_t32" coordsize="21600,21600" o:spt="32" o:oned="t" path="m,l21600,21600e" filled="f">
                 <v:path arrowok="t" fillok="f" o:connecttype="none"/>
                 <o:lock v:ext="edit" shapetype="t"/>
               </v:shapetype>
@@ -731,6 +734,7 @@
       <w:r>
         <w:rPr>
           <w:noProof/>
+          <w:lang w:eastAsia="fr-FR"/>
         </w:rPr>
         <mc:AlternateContent>
           <mc:Choice Requires="wps">
@@ -805,28 +809,7 @@
                                   <w14:round/>
                                 </w14:textOutline>
                               </w:rPr>
-                              <w:t>Seuille du des broc</w:t>
-                            </w:r>
-                            <w:bookmarkStart w:id="0" w:name="_GoBack"/>
-                            <w:bookmarkEnd w:id="0"/>
-                            <w:r>
-                              <w:rPr>
-                                <w:noProof/>
-                                <w:color w:val="000000" w:themeColor="text1"/>
-                                <w:sz w:val="28"/>
-                                <w:szCs w:val="28"/>
-                                <w14:shadow w14:blurRad="38100" w14:dist="19050" w14:dir="2700000" w14:sx="100000" w14:sy="100000" w14:kx="0" w14:ky="0" w14:algn="tl">
-                                  <w14:schemeClr w14:val="dk1">
-                                    <w14:alpha w14:val="60000"/>
-                                  </w14:schemeClr>
-                                </w14:shadow>
-                                <w14:textOutline w14:w="0" w14:cap="flat" w14:cmpd="sng" w14:algn="ctr">
-                                  <w14:noFill/>
-                                  <w14:prstDash w14:val="solid"/>
-                                  <w14:round/>
-                                </w14:textOutline>
-                              </w:rPr>
-                              <w:t>hes</w:t>
+                              <w:t>Seuille du des broches</w:t>
                             </w:r>
                           </w:p>
                         </w:txbxContent>
@@ -849,7 +832,6 @@
           <mc:Fallback>
             <w:pict>
               <v:shape w14:anchorId="2278E38C" id="Zone de texte 17" o:spid="_x0000_s1027" type="#_x0000_t202" style="position:absolute;left:0;text-align:left;margin-left:38.75pt;margin-top:5.4pt;width:2in;height:25.1pt;z-index:251665920;visibility:visible;mso-wrap-style:square;mso-height-percent:0;mso-wrap-distance-left:9pt;mso-wrap-distance-top:0;mso-wrap-distance-right:9pt;mso-wrap-distance-bottom:0;mso-position-horizontal:absolute;mso-position-horizontal-relative:text;mso-position-vertical:absolute;mso-position-vertical-relative:text;mso-height-percent:0;mso-height-relative:margin;v-text-anchor:top" o:gfxdata="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" filled="f" stroked="f">
-                <v:fill o:detectmouseclick="t"/>
                 <v:textbox>
                   <w:txbxContent>
                     <w:p>
@@ -889,28 +871,7 @@
                             <w14:round/>
                           </w14:textOutline>
                         </w:rPr>
-                        <w:t>Seuille du des broc</w:t>
-                      </w:r>
-                      <w:bookmarkStart w:id="1" w:name="_GoBack"/>
-                      <w:bookmarkEnd w:id="1"/>
-                      <w:r>
-                        <w:rPr>
-                          <w:noProof/>
-                          <w:color w:val="000000" w:themeColor="text1"/>
-                          <w:sz w:val="28"/>
-                          <w:szCs w:val="28"/>
-                          <w14:shadow w14:blurRad="38100" w14:dist="19050" w14:dir="2700000" w14:sx="100000" w14:sy="100000" w14:kx="0" w14:ky="0" w14:algn="tl">
-                            <w14:schemeClr w14:val="dk1">
-                              <w14:alpha w14:val="60000"/>
-                            </w14:schemeClr>
-                          </w14:shadow>
-                          <w14:textOutline w14:w="0" w14:cap="flat" w14:cmpd="sng" w14:algn="ctr">
-                            <w14:noFill/>
-                            <w14:prstDash w14:val="solid"/>
-                            <w14:round/>
-                          </w14:textOutline>
-                        </w:rPr>
-                        <w:t>hes</w:t>
+                        <w:t>Seuille du des broches</w:t>
                       </w:r>
                     </w:p>
                   </w:txbxContent>
@@ -986,7 +947,7 @@
           </mc:Choice>
           <mc:Fallback>
             <w:pict>
-              <v:shape w14:anchorId="23610B96" id="Connecteur droit avec flèche 16" o:spid="_x0000_s1026" type="#_x0000_t32" style="position:absolute;margin-left:182.7pt;margin-top:16.55pt;width:151.95pt;height:8.45pt;z-index:251659776;visibility:visible;mso-wrap-style:square;mso-width-percent:0;mso-height-percent:0;mso-wrap-distance-left:9pt;mso-wrap-distance-top:0;mso-wrap-distance-right:9pt;mso-wrap-distance-bottom:0;mso-position-horizontal:absolute;mso-position-horizontal-relative:text;mso-position-vertical:absolute;mso-position-vertical-relative:text;mso-width-percent:0;mso-height-percent:0;mso-width-relative:margin;mso-height-relative:margin" o:gfxdata="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" strokecolor="#f79646 [3209]" strokeweight="3pt">
+              <v:shape w14:anchorId="26A71FC0" id="Connecteur droit avec flèche 16" o:spid="_x0000_s1026" type="#_x0000_t32" style="position:absolute;margin-left:182.7pt;margin-top:16.55pt;width:151.95pt;height:8.45pt;z-index:251659776;visibility:visible;mso-wrap-style:square;mso-width-percent:0;mso-height-percent:0;mso-wrap-distance-left:9pt;mso-wrap-distance-top:0;mso-wrap-distance-right:9pt;mso-wrap-distance-bottom:0;mso-position-horizontal:absolute;mso-position-horizontal-relative:text;mso-position-vertical:absolute;mso-position-vertical-relative:text;mso-width-percent:0;mso-height-percent:0;mso-width-relative:margin;mso-height-relative:margin" o:gfxdata="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" strokecolor="#f79646 [3209]" strokeweight="3pt">
                 <v:stroke endarrow="block"/>
                 <v:shadow on="t" color="black" opacity="22937f" origin=",.5" offset="0,.63889mm"/>
               </v:shape>
@@ -1049,7 +1010,61 @@
         </w:drawing>
       </w:r>
     </w:p>
+    <w:p/>
     <w:p>
+      <w:r>
+        <w:lastRenderedPageBreak/>
+        <w:t>Q</w:t>
+      </w:r>
+      <w:r>
+        <w:t>2.4</w:t>
+      </w:r>
+      <w:r>
+        <w:t>)</w:t>
+      </w:r>
+      <w:r>
+        <w:t xml:space="preserve"> </w:t>
+      </w:r>
+    </w:p>
+    <w:p>
+      <w:proofErr w:type="spellStart"/>
+      <w:r>
+        <w:t>Exponential</w:t>
+      </w:r>
+      <w:proofErr w:type="spellEnd"/>
+      <w:r>
+        <w:t xml:space="preserve"> Fit se base sur une exponentielle décroissante et sur la recherche </w:t>
+      </w:r>
+      <w:proofErr w:type="gramStart"/>
+      <w:r>
+        <w:t>du</w:t>
+      </w:r>
+      <w:proofErr w:type="gramEnd"/>
+      <w:r>
+        <w:t xml:space="preserve"> </w:t>
+      </w:r>
+      <w:r>
+        <w:t>tangente</w:t>
+      </w:r>
+      <w:r>
+        <w:t xml:space="preserve"> sur celle-ci. Cette méthode est intéressante lorsqu’il y a une dominance </w:t>
+      </w:r>
+      <w:r>
+        <w:t>du fond par rapport à l’objet. C’est le cas de notre image, donc nous avons utilisé cette méthode</w:t>
+      </w:r>
+    </w:p>
+    <w:p>
+      <w:r>
+        <w:t>Q2.5)</w:t>
+      </w:r>
+    </w:p>
+    <w:p>
+      <w:r>
+        <w:t>La fonction d’égalisation de l’histogramme réalise un lissage de l’i</w:t>
+      </w:r>
+      <w:r>
+        <w:t>mage car il « reparti » les hautes fréquences.</w:t>
+      </w:r>
       <w:r>
         <w:br w:type="page"/>
       </w:r>
@@ -1116,15 +1131,16 @@
     </w:p>
     <w:p>
       <w:r>
-        <w:t xml:space="preserve">1.2 </w:t>
+        <w:t>Q</w:t>
       </w:r>
-      <w:proofErr w:type="gramStart"/>
       <w:r>
-        <w:t>travail</w:t>
+        <w:t>1.2</w:t>
       </w:r>
-      <w:proofErr w:type="gramEnd"/>
       <w:r>
-        <w:t xml:space="preserve"> sur image </w:t>
+        <w:t>)</w:t>
+      </w:r>
+      <w:r>
+        <w:t xml:space="preserve"> travail sur image </w:t>
       </w:r>
       <w:proofErr w:type="spellStart"/>
       <w:r>
@@ -1142,7 +1158,13 @@
       </w:r>
       <w:proofErr w:type="spellEnd"/>
       <w:r>
-        <w:t xml:space="preserve"> dans le domaine fréquentielle. Après l’application de ce traitement on peut en déduire que : </w:t>
+        <w:t xml:space="preserve"> dans le domaine fréquentielle. Après l’application de ce traitement</w:t>
+      </w:r>
+      <w:r>
+        <w:t xml:space="preserve"> </w:t>
+      </w:r>
+      <w:r>
+        <w:t xml:space="preserve">: </w:t>
       </w:r>
     </w:p>
     <w:p>
@@ -1160,7 +1182,12 @@
         <w:t xml:space="preserve"> </w:t>
       </w:r>
       <w:r>
-        <w:t>dû le phénomène de Gibbs qui est issu des approximations numériques de la transformée en fourrier.</w:t>
+        <w:t>dû le phé</w:t>
+      </w:r>
+      <w:bookmarkStart w:id="0" w:name="_GoBack"/>
+      <w:bookmarkEnd w:id="0"/>
+      <w:r>
+        <w:t>nomène de Gibbs qui est issu des approximations numériques de la transformée en fourrier.</w:t>
       </w:r>
     </w:p>
     <w:p>
@@ -1186,7 +1213,13 @@
     </w:p>
     <w:p>
       <w:r>
+        <w:t>Q</w:t>
+      </w:r>
+      <w:r>
         <w:t>2.1</w:t>
+      </w:r>
+      <w:r>
+        <w:t>)</w:t>
       </w:r>
     </w:p>
     <w:p>
@@ -1256,7 +1289,13 @@
         <w:ind w:left="360"/>
       </w:pPr>
       <w:r>
+        <w:t>Q</w:t>
+      </w:r>
+      <w:r>
         <w:t>2.2</w:t>
+      </w:r>
+      <w:r>
+        <w:t>)</w:t>
       </w:r>
     </w:p>
     <w:p>
@@ -1382,18 +1421,25 @@
       <w:r>
         <w:t xml:space="preserve">On peut remarquer la soustraction de l’image avec un passe-bas permet de faire apparaitre les </w:t>
       </w:r>
-      <w:proofErr w:type="spellStart"/>
       <w:r>
-        <w:t>coutours</w:t>
+        <w:t>contours</w:t>
       </w:r>
-      <w:proofErr w:type="spellEnd"/>
       <w:r>
         <w:t xml:space="preserve"> de la même manière qu’un passe-haut</w:t>
       </w:r>
     </w:p>
     <w:p>
       <w:r>
-        <w:t xml:space="preserve">3.1 </w:t>
+        <w:t>Q</w:t>
+      </w:r>
+      <w:r>
+        <w:t>3.1</w:t>
+      </w:r>
+      <w:r>
+        <w:t>)</w:t>
+      </w:r>
+      <w:r>
+        <w:t xml:space="preserve"> </w:t>
       </w:r>
     </w:p>
     <w:p>
@@ -1405,12 +1451,21 @@
         </w:numPr>
       </w:pPr>
       <w:r>
-        <w:t xml:space="preserve">on peut en conclure que le diaphragme a un rôle sur le contraste </w:t>
+        <w:t>O</w:t>
+      </w:r>
+      <w:r>
+        <w:t xml:space="preserve">n peut en conclure que le diaphragme a un rôle sur le contraste </w:t>
       </w:r>
     </w:p>
     <w:p>
       <w:r>
+        <w:t>Q</w:t>
+      </w:r>
+      <w:r>
         <w:t>3.2</w:t>
+      </w:r>
+      <w:r>
+        <w:t>)</w:t>
       </w:r>
     </w:p>
     <w:p>
@@ -1422,7 +1477,10 @@
         </w:numPr>
       </w:pPr>
       <w:r>
-        <w:t xml:space="preserve">on peut en conclure que la </w:t>
+        <w:t>O</w:t>
+      </w:r>
+      <w:r>
+        <w:t xml:space="preserve">n peut en conclure que la </w:t>
       </w:r>
       <w:proofErr w:type="spellStart"/>
       <w:r>
@@ -1442,16 +1500,17 @@
         <w:t>un élargissement des contours</w:t>
       </w:r>
       <w:r>
+        <w:t>.</w:t>
+      </w:r>
+      <w:r>
         <w:t xml:space="preserve"> </w:t>
       </w:r>
       <w:r>
-        <w:t xml:space="preserve"> à l’</w:t>
+        <w:t xml:space="preserve"> </w:t>
       </w:r>
-      <w:proofErr w:type="spellStart"/>
       <w:r>
-        <w:t>extrème</w:t>
+        <w:t>Dans un cas extrême</w:t>
       </w:r>
-      <w:proofErr w:type="spellEnd"/>
       <w:r>
         <w:t xml:space="preserve"> les contours peuvent se toucher et donc empêcher la détection.</w:t>
       </w:r>
@@ -1470,7 +1529,13 @@
     </w:p>
     <w:p>
       <w:r>
+        <w:t>Q</w:t>
+      </w:r>
+      <w:r>
         <w:t>3.3</w:t>
+      </w:r>
+      <w:r>
+        <w:t xml:space="preserve"> &amp; 3.4)</w:t>
       </w:r>
     </w:p>
     <w:p>
@@ -4848,11 +4913,11 @@
           <c:showBubbleSize val="0"/>
         </c:dLbls>
         <c:gapWidth val="150"/>
-        <c:axId val="441004336"/>
-        <c:axId val="441004896"/>
+        <c:axId val="343863680"/>
+        <c:axId val="343864240"/>
       </c:barChart>
       <c:catAx>
-        <c:axId val="441004336"/>
+        <c:axId val="343863680"/>
         <c:scaling>
           <c:orientation val="minMax"/>
         </c:scaling>
@@ -4861,7 +4926,7 @@
         <c:majorTickMark val="out"/>
         <c:minorTickMark val="none"/>
         <c:tickLblPos val="nextTo"/>
-        <c:crossAx val="441004896"/>
+        <c:crossAx val="343864240"/>
         <c:crosses val="autoZero"/>
         <c:auto val="1"/>
         <c:lblAlgn val="ctr"/>
@@ -4869,7 +4934,7 @@
         <c:noMultiLvlLbl val="0"/>
       </c:catAx>
       <c:valAx>
-        <c:axId val="441004896"/>
+        <c:axId val="343864240"/>
         <c:scaling>
           <c:orientation val="minMax"/>
         </c:scaling>
@@ -4880,7 +4945,7 @@
         <c:majorTickMark val="out"/>
         <c:minorTickMark val="none"/>
         <c:tickLblPos val="nextTo"/>
-        <c:crossAx val="441004336"/>
+        <c:crossAx val="343863680"/>
         <c:crosses val="autoZero"/>
         <c:crossBetween val="between"/>
       </c:valAx>
@@ -8023,11 +8088,11 @@
           <c:showBubbleSize val="0"/>
         </c:dLbls>
         <c:smooth val="0"/>
-        <c:axId val="408743968"/>
-        <c:axId val="408745088"/>
+        <c:axId val="186477296"/>
+        <c:axId val="186477856"/>
       </c:lineChart>
       <c:catAx>
-        <c:axId val="408743968"/>
+        <c:axId val="186477296"/>
         <c:scaling>
           <c:orientation val="minMax"/>
         </c:scaling>
@@ -8036,7 +8101,7 @@
         <c:majorTickMark val="out"/>
         <c:minorTickMark val="none"/>
         <c:tickLblPos val="nextTo"/>
-        <c:crossAx val="408745088"/>
+        <c:crossAx val="186477856"/>
         <c:crosses val="autoZero"/>
         <c:auto val="1"/>
         <c:lblAlgn val="ctr"/>
@@ -8044,7 +8109,7 @@
         <c:noMultiLvlLbl val="0"/>
       </c:catAx>
       <c:valAx>
-        <c:axId val="408745088"/>
+        <c:axId val="186477856"/>
         <c:scaling>
           <c:orientation val="minMax"/>
         </c:scaling>
@@ -8055,7 +8120,7 @@
         <c:majorTickMark val="out"/>
         <c:minorTickMark val="none"/>
         <c:tickLblPos val="nextTo"/>
-        <c:crossAx val="408743968"/>
+        <c:crossAx val="186477296"/>
         <c:crosses val="autoZero"/>
         <c:crossBetween val="between"/>
       </c:valAx>
@@ -11215,11 +11280,11 @@
           <c:showBubbleSize val="0"/>
         </c:dLbls>
         <c:smooth val="0"/>
-        <c:axId val="408778128"/>
-        <c:axId val="408778688"/>
+        <c:axId val="237061952"/>
+        <c:axId val="237062512"/>
       </c:lineChart>
       <c:catAx>
-        <c:axId val="408778128"/>
+        <c:axId val="237061952"/>
         <c:scaling>
           <c:orientation val="minMax"/>
         </c:scaling>
@@ -11228,7 +11293,7 @@
         <c:majorTickMark val="out"/>
         <c:minorTickMark val="none"/>
         <c:tickLblPos val="nextTo"/>
-        <c:crossAx val="408778688"/>
+        <c:crossAx val="237062512"/>
         <c:crosses val="autoZero"/>
         <c:auto val="1"/>
         <c:lblAlgn val="ctr"/>
@@ -11236,7 +11301,7 @@
         <c:noMultiLvlLbl val="0"/>
       </c:catAx>
       <c:valAx>
-        <c:axId val="408778688"/>
+        <c:axId val="237062512"/>
         <c:scaling>
           <c:orientation val="minMax"/>
         </c:scaling>
@@ -11247,7 +11312,7 @@
         <c:majorTickMark val="out"/>
         <c:minorTickMark val="none"/>
         <c:tickLblPos val="nextTo"/>
-        <c:crossAx val="408778128"/>
+        <c:crossAx val="237061952"/>
         <c:crosses val="autoZero"/>
         <c:crossBetween val="between"/>
       </c:valAx>
@@ -12872,11 +12937,11 @@
           <c:showBubbleSize val="0"/>
         </c:dLbls>
         <c:gapWidth val="150"/>
-        <c:axId val="265909200"/>
-        <c:axId val="380800352"/>
+        <c:axId val="343866480"/>
+        <c:axId val="184226144"/>
       </c:barChart>
       <c:catAx>
-        <c:axId val="265909200"/>
+        <c:axId val="343866480"/>
         <c:scaling>
           <c:orientation val="minMax"/>
         </c:scaling>
@@ -12885,7 +12950,7 @@
         <c:majorTickMark val="out"/>
         <c:minorTickMark val="none"/>
         <c:tickLblPos val="nextTo"/>
-        <c:crossAx val="380800352"/>
+        <c:crossAx val="184226144"/>
         <c:crosses val="autoZero"/>
         <c:auto val="1"/>
         <c:lblAlgn val="ctr"/>
@@ -12893,7 +12958,7 @@
         <c:noMultiLvlLbl val="0"/>
       </c:catAx>
       <c:valAx>
-        <c:axId val="380800352"/>
+        <c:axId val="184226144"/>
         <c:scaling>
           <c:orientation val="minMax"/>
         </c:scaling>
@@ -12904,7 +12969,7 @@
         <c:majorTickMark val="out"/>
         <c:minorTickMark val="none"/>
         <c:tickLblPos val="nextTo"/>
-        <c:crossAx val="265909200"/>
+        <c:crossAx val="343866480"/>
         <c:crosses val="autoZero"/>
         <c:crossBetween val="between"/>
       </c:valAx>
@@ -13761,11 +13826,11 @@
           <c:showBubbleSize val="0"/>
         </c:dLbls>
         <c:gapWidth val="150"/>
-        <c:axId val="416001504"/>
-        <c:axId val="416002064"/>
+        <c:axId val="184228384"/>
+        <c:axId val="184228944"/>
       </c:barChart>
       <c:catAx>
-        <c:axId val="416001504"/>
+        <c:axId val="184228384"/>
         <c:scaling>
           <c:orientation val="minMax"/>
         </c:scaling>
@@ -13774,7 +13839,7 @@
         <c:majorTickMark val="out"/>
         <c:minorTickMark val="none"/>
         <c:tickLblPos val="nextTo"/>
-        <c:crossAx val="416002064"/>
+        <c:crossAx val="184228944"/>
         <c:crosses val="autoZero"/>
         <c:auto val="1"/>
         <c:lblAlgn val="ctr"/>
@@ -13782,7 +13847,7 @@
         <c:noMultiLvlLbl val="0"/>
       </c:catAx>
       <c:valAx>
-        <c:axId val="416002064"/>
+        <c:axId val="184228944"/>
         <c:scaling>
           <c:orientation val="minMax"/>
         </c:scaling>
@@ -13793,7 +13858,7 @@
         <c:majorTickMark val="out"/>
         <c:minorTickMark val="none"/>
         <c:tickLblPos val="nextTo"/>
-        <c:crossAx val="416001504"/>
+        <c:crossAx val="184228384"/>
         <c:crosses val="autoZero"/>
         <c:crossBetween val="between"/>
       </c:valAx>
@@ -14650,11 +14715,11 @@
           <c:showBubbleSize val="0"/>
         </c:dLbls>
         <c:gapWidth val="150"/>
-        <c:axId val="408741168"/>
-        <c:axId val="408740608"/>
+        <c:axId val="189096640"/>
+        <c:axId val="189097200"/>
       </c:barChart>
       <c:catAx>
-        <c:axId val="408741168"/>
+        <c:axId val="189096640"/>
         <c:scaling>
           <c:orientation val="minMax"/>
         </c:scaling>
@@ -14663,7 +14728,7 @@
         <c:majorTickMark val="out"/>
         <c:minorTickMark val="none"/>
         <c:tickLblPos val="nextTo"/>
-        <c:crossAx val="408740608"/>
+        <c:crossAx val="189097200"/>
         <c:crosses val="autoZero"/>
         <c:auto val="1"/>
         <c:lblAlgn val="ctr"/>
@@ -14671,7 +14736,7 @@
         <c:noMultiLvlLbl val="0"/>
       </c:catAx>
       <c:valAx>
-        <c:axId val="408740608"/>
+        <c:axId val="189097200"/>
         <c:scaling>
           <c:orientation val="minMax"/>
         </c:scaling>
@@ -14682,7 +14747,7 @@
         <c:majorTickMark val="out"/>
         <c:minorTickMark val="none"/>
         <c:tickLblPos val="nextTo"/>
-        <c:crossAx val="408741168"/>
+        <c:crossAx val="189096640"/>
         <c:crosses val="autoZero"/>
         <c:crossBetween val="between"/>
       </c:valAx>
@@ -16307,11 +16372,11 @@
           <c:showBubbleSize val="0"/>
         </c:dLbls>
         <c:gapWidth val="150"/>
-        <c:axId val="408737248"/>
-        <c:axId val="408737808"/>
+        <c:axId val="355853056"/>
+        <c:axId val="355853616"/>
       </c:barChart>
       <c:catAx>
-        <c:axId val="408737248"/>
+        <c:axId val="355853056"/>
         <c:scaling>
           <c:orientation val="minMax"/>
         </c:scaling>
@@ -16320,7 +16385,7 @@
         <c:majorTickMark val="out"/>
         <c:minorTickMark val="none"/>
         <c:tickLblPos val="nextTo"/>
-        <c:crossAx val="408737808"/>
+        <c:crossAx val="355853616"/>
         <c:crosses val="autoZero"/>
         <c:auto val="1"/>
         <c:lblAlgn val="ctr"/>
@@ -16328,7 +16393,7 @@
         <c:noMultiLvlLbl val="0"/>
       </c:catAx>
       <c:valAx>
-        <c:axId val="408737808"/>
+        <c:axId val="355853616"/>
         <c:scaling>
           <c:orientation val="minMax"/>
         </c:scaling>
@@ -16339,7 +16404,7 @@
         <c:majorTickMark val="out"/>
         <c:minorTickMark val="none"/>
         <c:tickLblPos val="nextTo"/>
-        <c:crossAx val="408737248"/>
+        <c:crossAx val="355853056"/>
         <c:crosses val="autoZero"/>
         <c:crossBetween val="between"/>
       </c:valAx>
@@ -21067,11 +21132,11 @@
           <c:showBubbleSize val="0"/>
         </c:dLbls>
         <c:gapWidth val="150"/>
-        <c:axId val="408734448"/>
-        <c:axId val="408736128"/>
+        <c:axId val="347417536"/>
+        <c:axId val="347418096"/>
       </c:barChart>
       <c:catAx>
-        <c:axId val="408734448"/>
+        <c:axId val="347417536"/>
         <c:scaling>
           <c:orientation val="minMax"/>
         </c:scaling>
@@ -21080,7 +21145,7 @@
         <c:majorTickMark val="out"/>
         <c:minorTickMark val="none"/>
         <c:tickLblPos val="nextTo"/>
-        <c:crossAx val="408736128"/>
+        <c:crossAx val="347418096"/>
         <c:crosses val="autoZero"/>
         <c:auto val="1"/>
         <c:lblAlgn val="ctr"/>
@@ -21088,7 +21153,7 @@
         <c:noMultiLvlLbl val="0"/>
       </c:catAx>
       <c:valAx>
-        <c:axId val="408736128"/>
+        <c:axId val="347418096"/>
         <c:scaling>
           <c:orientation val="minMax"/>
         </c:scaling>
@@ -21099,7 +21164,7 @@
         <c:majorTickMark val="out"/>
         <c:minorTickMark val="none"/>
         <c:tickLblPos val="nextTo"/>
-        <c:crossAx val="408734448"/>
+        <c:crossAx val="347417536"/>
         <c:crosses val="autoZero"/>
         <c:crossBetween val="between"/>
       </c:valAx>
@@ -27371,11 +27436,11 @@
           <c:showBubbleSize val="0"/>
         </c:dLbls>
         <c:smooth val="0"/>
-        <c:axId val="408732208"/>
-        <c:axId val="408725488"/>
+        <c:axId val="183613232"/>
+        <c:axId val="183613792"/>
       </c:lineChart>
       <c:catAx>
-        <c:axId val="408732208"/>
+        <c:axId val="183613232"/>
         <c:scaling>
           <c:orientation val="minMax"/>
         </c:scaling>
@@ -27384,7 +27449,7 @@
         <c:majorTickMark val="out"/>
         <c:minorTickMark val="none"/>
         <c:tickLblPos val="nextTo"/>
-        <c:crossAx val="408725488"/>
+        <c:crossAx val="183613792"/>
         <c:crosses val="autoZero"/>
         <c:auto val="1"/>
         <c:lblAlgn val="ctr"/>
@@ -27392,7 +27457,7 @@
         <c:noMultiLvlLbl val="0"/>
       </c:catAx>
       <c:valAx>
-        <c:axId val="408725488"/>
+        <c:axId val="183613792"/>
         <c:scaling>
           <c:orientation val="minMax"/>
         </c:scaling>
@@ -27403,7 +27468,7 @@
         <c:majorTickMark val="out"/>
         <c:minorTickMark val="none"/>
         <c:tickLblPos val="nextTo"/>
-        <c:crossAx val="408732208"/>
+        <c:crossAx val="183613232"/>
         <c:crosses val="autoZero"/>
         <c:crossBetween val="between"/>
       </c:valAx>
@@ -33635,11 +33700,11 @@
           <c:showBubbleSize val="0"/>
         </c:dLbls>
         <c:smooth val="0"/>
-        <c:axId val="408726608"/>
-        <c:axId val="408729408"/>
+        <c:axId val="270454096"/>
+        <c:axId val="270454656"/>
       </c:lineChart>
       <c:catAx>
-        <c:axId val="408726608"/>
+        <c:axId val="270454096"/>
         <c:scaling>
           <c:orientation val="minMax"/>
         </c:scaling>
@@ -33648,7 +33713,7 @@
         <c:majorTickMark val="out"/>
         <c:minorTickMark val="none"/>
         <c:tickLblPos val="nextTo"/>
-        <c:crossAx val="408729408"/>
+        <c:crossAx val="270454656"/>
         <c:crosses val="autoZero"/>
         <c:auto val="1"/>
         <c:lblAlgn val="ctr"/>
@@ -33656,7 +33721,7 @@
         <c:noMultiLvlLbl val="0"/>
       </c:catAx>
       <c:valAx>
-        <c:axId val="408729408"/>
+        <c:axId val="270454656"/>
         <c:scaling>
           <c:orientation val="minMax"/>
         </c:scaling>
@@ -33667,7 +33732,7 @@
         <c:majorTickMark val="out"/>
         <c:minorTickMark val="none"/>
         <c:tickLblPos val="nextTo"/>
-        <c:crossAx val="408726608"/>
+        <c:crossAx val="270454096"/>
         <c:crosses val="autoZero"/>
         <c:crossBetween val="between"/>
       </c:valAx>
@@ -39899,11 +39964,11 @@
           <c:showBubbleSize val="0"/>
         </c:dLbls>
         <c:smooth val="0"/>
-        <c:axId val="408723248"/>
-        <c:axId val="408722688"/>
+        <c:axId val="270457456"/>
+        <c:axId val="186475056"/>
       </c:lineChart>
       <c:catAx>
-        <c:axId val="408723248"/>
+        <c:axId val="270457456"/>
         <c:scaling>
           <c:orientation val="minMax"/>
         </c:scaling>
@@ -39912,7 +39977,7 @@
         <c:majorTickMark val="out"/>
         <c:minorTickMark val="none"/>
         <c:tickLblPos val="nextTo"/>
-        <c:crossAx val="408722688"/>
+        <c:crossAx val="186475056"/>
         <c:crosses val="autoZero"/>
         <c:auto val="1"/>
         <c:lblAlgn val="ctr"/>
@@ -39920,7 +39985,7 @@
         <c:noMultiLvlLbl val="0"/>
       </c:catAx>
       <c:valAx>
-        <c:axId val="408722688"/>
+        <c:axId val="186475056"/>
         <c:scaling>
           <c:orientation val="minMax"/>
         </c:scaling>
@@ -39931,7 +39996,7 @@
         <c:majorTickMark val="out"/>
         <c:minorTickMark val="none"/>
         <c:tickLblPos val="nextTo"/>
-        <c:crossAx val="408723248"/>
+        <c:crossAx val="270457456"/>
         <c:crosses val="autoZero"/>
         <c:crossBetween val="between"/>
       </c:valAx>
@@ -40237,7 +40302,7 @@
 
 <file path=word/webextensions/taskpanes.xml><?xml version="1.0" encoding="utf-8"?>
 <wetp:taskpanes xmlns:wetp="http://schemas.microsoft.com/office/webextensions/taskpanes/2010/11">
-  <wetp:taskpane dockstate="right" visibility="1" width="350" row="1">
+  <wetp:taskpane dockstate="right" visibility="0" width="350" row="1">
     <wetp:webextensionref xmlns:r="http://schemas.openxmlformats.org/officeDocument/2006/relationships" r:id="rId1"/>
   </wetp:taskpane>
 </wetp:taskpanes>
@@ -40258,7 +40323,7 @@
 </file>
 
 <file path=customXml/itemProps1.xml><?xml version="1.0" encoding="utf-8"?>
-<ds:datastoreItem xmlns:ds="http://schemas.openxmlformats.org/officeDocument/2006/customXml" ds:itemID="{EF006207-0AA6-4B2D-9B99-27A1F87F9A83}">
+<ds:datastoreItem xmlns:ds="http://schemas.openxmlformats.org/officeDocument/2006/customXml" ds:itemID="{689B5B14-3408-4534-8863-97E79D8B93AC}">
   <ds:schemaRefs>
     <ds:schemaRef ds:uri="http://schemas.openxmlformats.org/officeDocument/2006/bibliography"/>
   </ds:schemaRefs>
